--- a/fr/reader/21_translation.docx
+++ b/fr/reader/21_translation.docx
@@ -142,7 +142,7 @@
         <w:rPr>
           <w:rStyle w:val="Communicative"/>
         </w:rPr>
-        <w:t>Un jour, Couleur-de-Lotus quitta le village de montagne sans en informer son précepteur. Il se rendit progressivement au pays de Mathurā, où il fut hébergé dans le jardin des ânes. Le lendemain matin, l’honorable Couleur-de-Lotus revêtit l’habit monastique, prit son bol à aumône et parcourut Mathurā pour y recevoir l’aumône. Ne connaissant pas le pays, il arriva devant la maison d’une prostituée. Elle était belle, bien proportionnée, jolie à ravir et aimait faire l’amour. Elle vit l’honorable Couleur-de-Lotus arriver au loin et fut aussitôt frappée par la flèche du désir. Elle se leva avec empressement, alla au devant de l’honorable moine et dit : « Être sublime, Veuillez vous asseoir sur le siège que j’ai disposé pour vous. » Couleur-de-Lotus accepta cette invitation, se disant qu’elle devait être une pratiquante laïque. Au moment où il fut assis, elle ne put contenir d’avantage l’insoutenable désir qui la brûlait : « Vénérable, dit-elle, vous êtes tout à fait beau et vigoureux. Chaque partie de mon corps est ravissante. Venez dormir avec moi. »</w:t>
+        <w:t>Un jour, Couleur-de-Lotus quitta le village de montagne sans en informer son précepteur. Il se rendit progressivement au pays de Mathurā, où il fut hébergé dans le jardin des ânes. Le lendemain matin, l’honorable Couleur-de-Lotus revêtit les habits monastiques, prit son bol à aumône et parcourut Mathurā pour y recevoir l’aumône. Ne connaissant pas le pays, il arriva devant la maison d’une prostituée. C’était une belle femme, bien proportionnée, jolie à ravir et qui aimait faire l’amour. Elle vit l’honorable Couleur-de-Lotus arriver au loin et fut aussitôt frappée par la flèche du désir. Elle se leva avec empressement, alla au devant de l’honorable moine et dit : « Être sublime, veuillez vous asseoir sur le siège que j’ai disposé pour vous. » Couleur-de-Lotus accepta cette invitation, se disant qu’elle devait être une pratiquante laïque. Au moment où il fut assis, elle ne put contenir d’avantage l’insoutenable désir qui la brûlait : « Vénérable, dit-elle, vous êtes tout à fait beau et vigoureux. Chaque partie de mon corps est ravissante. Venez dormir avec moi. »</w:t>
       </w:r>
     </w:p>
     <w:p>
@@ -161,7 +161,7 @@
         <w:br/>
         <w:t>— Si je suis arrivé ici, répondit l’honorable moine, c’est uniquement parce que je ne connais pas le pays. Je ne cherche pas les plaisirs. Il est inconvenable que je fasse ce que ma condition m’interdit.</w:t>
         <w:br/>
-        <w:t>— Qu’à cela ne tienne, rétorqua-t-elle. Je vous jetterai un sort et vous dormirez avec moi. » L’honorable Couleur-de-Lotus la regarda plein d’épouvante. Il se leva d’un seul coup, quitta cette maison avec empressement et rentra au monastère sans avoir fait l’aumône. Brûlante de désir, elle sortit après lui et fit venir une vieille femme de basse caste qui possédait le pouvoir des incantations. Elle lui raconta son aventure et lui promit beaucoup d’or si elle arrivait à mettre le moine dans son lit.</w:t>
+        <w:t>— Qu’à cela ne tienne, rétorqua-t-elle. Je vous jetterai un sort et vous dormirez avec moi. » L’honorable Couleur-de-Lotus la regarda plein d’épouvante. Il se leva d’un seul coup, quitta cette maison avec empressement et rentra au monastère sans avoir fait l’aumône. Brûlante de désir, elle sortit après lui et fit venir une vieille femme de basse caste qui possédait le pouvoir des incantations. Elle lui conta son aventure et lui promit beaucoup d’or si elle arrivait à mettre le moine dans son lit.</w:t>
       </w:r>
     </w:p>
     <w:p>
@@ -248,7 +248,7 @@
         <w:rPr>
           <w:rStyle w:val="Communicative"/>
         </w:rPr>
-        <w:t>L’honorable Couleur-de-Lotus pensa qu’il n’était pas parvenu à se purifier lui-même alors qu’il avait été capable de le faire pour d’autres. Il se souvint alors que le Bienheureux enseignait les cinq bienfaits d’avoir parfait l’étude : être versé dans les agrégats, être versé dans les éléments, être versé dans les sources des sens, être versé dans l’origine interdépendante et être versé dans ce qui est juste et ce qui ne l’est pas. Il décida qu’il allait lui aussi fournir les efforts nécessaires à l’élimination des émotions perturbatrices. Dès lors, il s’efforça, s’appliqua et s’évertua à éliminer toutes les émotions perturbatrices et manifesta l’état d’arhat.</w:t>
+        <w:t>L’honorable Couleur-de-Lotus pensa qu’il n’était pas parvenu à se purifier lui-même alors qu’il avait été capable de le faire pour d’autres. Il se souvint alors que le Bienheureux enseignait les cinq bienfaits d’avoir parfait l’étude : être versé dans les agrégats, dans les éléments, dans les sources des sens, dans l’origine interdépendante et dans ce qui est juste et ce qui ne l’est pas. Il décida qu’il allait lui aussi fournir les efforts nécessaires à l’élimination des émotions perturbatrices. Dès lors, il s’efforça, s’appliqua et s’évertua à éliminer toutes les émotions perturbatrices et manifesta l’état d’arhat.</w:t>
       </w:r>
     </w:p>
     <w:p>
@@ -281,7 +281,9 @@
         <w:rPr>
           <w:rStyle w:val="Communicative"/>
         </w:rPr>
-        <w:t>Devenu arhat, il resta autant qu’il voulut au pays de Mathurā, puis se rendit à Śrāvastī. Là, il raconta toute son histoire aux moines. « Vénérable, demandèrent les moines au Bienheureux, cette prostituée était contrôlée par le désir de la chair. Elle a importuné à un tel point l’honorable Couleur-de-Lotus. Elle s’est retirée du monde grâce à lui, a éliminé toutes les émotions perturbatrices et a manifesté l’état d’arhat. Comment peut-on expliquer tout ceci ?</w:t>
+        <w:t>Devenu arhat, il resta autant qu’il voulut au pays de Mathurā, puis se rendit à Śrāvastī. Là, il raconta toute son histoire aux moines.</w:t>
+        <w:br/>
+        <w:t>« Vénérable, demandèrent les moines au Bienheureux, cette prostituée était contrôlée par le désir de la chair. Elle a importuné à un tel point l’honorable Couleur-de-Lotus. Elle s’est retirée du monde grâce à lui, a éliminé toutes les émotions perturbatrices et a manifesté l’état d’arhat. Comment peut-on expliquer tout ceci ?</w:t>
         <w:br/>
         <w:t>— Elle a été sa femme pendant cinq cent vies, répondit le Bienheureux. C’est pour cette raison qu’elle s’est éprise de lui au premier regard.</w:t>
         <w:br/>
@@ -300,7 +302,7 @@
         <w:rPr>
           <w:rStyle w:val="Communicative"/>
         </w:rPr>
-        <w:t>— Moines, dit le Bienheureux, dans un passé lointain de cet éon fortuné, quand les hommes vivaient vingt mille ans, le Tathāgata, l’Arhat, le complet et parfait Bouddha, celui doté de la vision et des jambes, le Sugata, le Connaisseur du monde, l’insurpassable Cocher des êtres à guider, l’Enseignant des dieux et des hommes, le Bienheureux Bouddha Kāśyapa était apparu en ce monde. À cette époque, un père de famille vivait à Vārāṇasī avec ses deux épouses. Un jour, ce père de famille ressentit de la dévotion pour l’enseignement du complet et parfait Bouddha Kāśyapa. Il dit à ses épouses :</w:t>
+        <w:t>— Moines, dit le Bienheureux, dans un passé lointain de cet éon fortuné, quand les hommes vivaient vingt mille ans, le Tathāgata, l’Arhat, le complet et parfait Bouddha, celui doté de la vision et des jambes, le Sugata, le Connaisseur du monde, l’insurpassable Cocher des êtres à guider, l’Enseignant des dieux et des hommes, le Bienheureux Bouddha Kāśyapa était apparu en ce monde. À cette époque, un père de famille vivait à Vārāṇasī avec ses deux épouses. Un jour, il ressentit de la dévotion pour l’enseignement du complet et parfait Bouddha Kāśyapa et dit à ses épouses :</w:t>
         <w:br/>
         <w:t>“Nobles dames, j’en vais me retirer du monde selon l’enseignement du Bienheureux Kāśyapa. Restez dans la maison tout à votre aise.</w:t>
         <w:br/>
@@ -384,7 +386,7 @@
           <w:rStyle w:val="Communicative"/>
           <w:i/>
         </w:rPr>
-        <w:t xml:space="preserve">Quand un Bienheureux Bouddha n’est pas en vie, par compassion pour les êtres démunis qui souffrent, apparaissent des bouddhas solitaires, les uniques êtres dignes d’offrandes de ces temps. Ils se plaisent dans les habitats et les conditions des lieux isolés. </w:t>
+        <w:t xml:space="preserve">Quand un Bienheureux Bouddha n’est pas en vie, par compassion pour les êtres démunis qui souffrent, apparaissent des bouddhas solitaires, les uniques êtres dignes d’offrandes de ces temps-là. Ils se plaisent dans les habitats et les conditions des lieux isolés. </w:t>
       </w:r>
       <w:r>
         <w:rPr>
@@ -413,7 +415,7 @@
         <w:rPr>
           <w:rStyle w:val="Communicative"/>
         </w:rPr>
-        <w:t>Voyez-vous, moines, à cette époque, celui qui était ce gardien de jardin est Couleur-de-Lotus. Il servit ce bouddha solitaire et formula ces vœux. C’est ainsi qu’il est né dans une famille qui vit dans l’opulence, qui possède de grandes richesses et d’innombrables biens. Il est devenu beau, bien proportionné et agréable au regard. La teinte de son corps est devenue semblable à la couleur de l’essence de lotus.</w:t>
+        <w:t>Voyez-vous, moines, à cette époque, celui qui était ce gardien de jardin est Couleur-de-Lotus. Il servit ce bouddha solitaire et formula ces vœux. C’est ainsi qu’il est né dans une famille aussi fortunée. Il est devenu beau, bien proportionné et agréable au regard. La teinte de son corps est devenue semblable à la couleur de l’essence de lotus.</w:t>
       </w:r>
     </w:p>
     <w:p>
